--- a/report/technical report.docx
+++ b/report/technical report.docx
@@ -81,101 +81,13 @@
         <w:rPr>
           <w:lang w:val="en-US"/>
         </w:rPr>
-        <w:t>Assigning blocks to contours is a routine task at every mine. The</w:t>
-      </w:r>
-      <w:r>
-        <w:rPr>
-          <w:lang w:val="en-US"/>
-        </w:rPr>
-        <w:t xml:space="preserve"> </w:t>
-      </w:r>
-      <w:r>
-        <w:rPr>
-          <w:b/>
-          <w:bCs/>
-          <w:lang w:val="en-US"/>
-        </w:rPr>
-        <w:t>sort</w:t>
-      </w:r>
-      <w:r>
-        <w:rPr>
-          <w:b/>
-          <w:bCs/>
-          <w:lang w:val="en-US"/>
-        </w:rPr>
-        <w:t xml:space="preserve"> </w:t>
-      </w:r>
-      <w:r>
-        <w:rPr>
-          <w:b/>
-          <w:bCs/>
-          <w:lang w:val="en-US"/>
-        </w:rPr>
-        <w:t>plan</w:t>
-      </w:r>
-      <w:r>
-        <w:rPr>
-          <w:b/>
-          <w:bCs/>
-          <w:lang w:val="en-US"/>
-        </w:rPr>
-        <w:t xml:space="preserve"> (</w:t>
-      </w:r>
-      <w:r>
-        <w:rPr>
-          <w:b/>
-          <w:bCs/>
-          <w:lang w:val="ru-RU"/>
-        </w:rPr>
-        <w:t>н</w:t>
-      </w:r>
-      <w:r>
-        <w:rPr>
-          <w:b/>
-          <w:bCs/>
-          <w:lang w:val="ru-RU"/>
-        </w:rPr>
-        <w:t>е</w:t>
-      </w:r>
-      <w:r>
-        <w:rPr>
-          <w:b/>
-          <w:bCs/>
-          <w:lang w:val="en-US"/>
-        </w:rPr>
-        <w:t xml:space="preserve"> </w:t>
-      </w:r>
-      <w:r>
-        <w:rPr>
-          <w:b/>
-          <w:bCs/>
-          <w:lang w:val="ru-RU"/>
-        </w:rPr>
-        <w:t>знаю</w:t>
-      </w:r>
-      <w:r>
-        <w:rPr>
-          <w:b/>
-          <w:bCs/>
-          <w:lang w:val="en-US"/>
-        </w:rPr>
-        <w:t xml:space="preserve"> </w:t>
-      </w:r>
-      <w:r>
-        <w:rPr>
-          <w:b/>
-          <w:bCs/>
-          <w:lang w:val="ru-RU"/>
-        </w:rPr>
-        <w:t>термина</w:t>
-      </w:r>
-      <w:r>
-        <w:rPr>
-          <w:b/>
-          <w:bCs/>
-          <w:lang w:val="en-US"/>
-        </w:rPr>
-        <w:t xml:space="preserve">) </w:t>
+        <w:t xml:space="preserve">Assigning blocks to contours is a routine task at every mine. </w:t>
+      </w:r>
+      <w:r>
+        <w:rPr>
+          <w:lang w:val="en-US"/>
+        </w:rPr>
+        <w:t xml:space="preserve">Grade control </w:t>
       </w:r>
       <w:r>
         <w:rPr>
@@ -203,7 +115,35 @@
         <w:rPr>
           <w:lang w:val="en-US"/>
         </w:rPr>
-        <w:t xml:space="preserve">The structure of the document is the following. First, we will discuss the algorithm and give our thoughts on the complexity. And in the second part, we are going to present the experimental results. Here, we are going to perform microbenchmarking of the algorithm and its parts, validate the correctness of the classification algorithm by visually inspecting the block model and created contours, we are also going to use Micromine software to import the output of our algorithm. And in the final part of this technical report, we are going to give </w:t>
+        <w:t xml:space="preserve">The structure of the document is the following. First, we will discuss the algorithm and give our thoughts on the complexity. And in the second part, we are going to present the experimental results. Here, we are going to perform </w:t>
+      </w:r>
+      <w:proofErr w:type="spellStart"/>
+      <w:r>
+        <w:rPr>
+          <w:lang w:val="en-US"/>
+        </w:rPr>
+        <w:t>microbenchmarking</w:t>
+      </w:r>
+      <w:proofErr w:type="spellEnd"/>
+      <w:r>
+        <w:rPr>
+          <w:lang w:val="en-US"/>
+        </w:rPr>
+        <w:t xml:space="preserve"> of the algorithm and its parts, validate the correctness of the classification algorithm by visually inspecting the block model and created contours, we are also going to use </w:t>
+      </w:r>
+      <w:proofErr w:type="spellStart"/>
+      <w:r>
+        <w:rPr>
+          <w:lang w:val="en-US"/>
+        </w:rPr>
+        <w:t>Micromine</w:t>
+      </w:r>
+      <w:proofErr w:type="spellEnd"/>
+      <w:r>
+        <w:rPr>
+          <w:lang w:val="en-US"/>
+        </w:rPr>
+        <w:t xml:space="preserve"> software to import the output of our algorithm. And in the final part of this technical report, we are going to give </w:t>
       </w:r>
       <w:bookmarkStart w:id="0" w:name="_Int_rAfyZsRG"/>
       <w:r>
@@ -572,6 +512,7 @@
         </w:rPr>
         <w:t xml:space="preserve">Algorithm that assigns blocks to </w:t>
       </w:r>
+      <w:proofErr w:type="spellStart"/>
       <w:r>
         <w:rPr>
           <w:lang w:val="en-US"/>
@@ -584,25 +525,40 @@
         </w:rPr>
         <w:t>contours</w:t>
       </w:r>
-    </w:p>
-    <w:p>
-      <w:pPr>
-        <w:rPr>
-          <w:lang w:val="en-US"/>
-        </w:rPr>
-      </w:pPr>
-    </w:p>
-    <w:p>
-      <w:pPr>
-        <w:rPr>
-          <w:lang w:val="en-US"/>
-        </w:rPr>
-      </w:pPr>
-      <w:r>
-        <w:rPr>
-          <w:lang w:val="en-US"/>
-        </w:rPr>
-        <w:t>The time complexity of this algorithm is O(kv) where k is the number of contours and v is the average number of blocks in each contour</w:t>
+      <w:proofErr w:type="spellEnd"/>
+    </w:p>
+    <w:p>
+      <w:pPr>
+        <w:rPr>
+          <w:lang w:val="en-US"/>
+        </w:rPr>
+      </w:pPr>
+    </w:p>
+    <w:p>
+      <w:pPr>
+        <w:rPr>
+          <w:lang w:val="en-US"/>
+        </w:rPr>
+      </w:pPr>
+      <w:r>
+        <w:rPr>
+          <w:lang w:val="en-US"/>
+        </w:rPr>
+        <w:t>The time complexity of this algorithm is O(</w:t>
+      </w:r>
+      <w:proofErr w:type="spellStart"/>
+      <w:r>
+        <w:rPr>
+          <w:lang w:val="en-US"/>
+        </w:rPr>
+        <w:t>kv</w:t>
+      </w:r>
+      <w:proofErr w:type="spellEnd"/>
+      <w:r>
+        <w:rPr>
+          <w:lang w:val="en-US"/>
+        </w:rPr>
+        <w:t>) where k is the number of contours and v is the average number of blocks in each contour</w:t>
       </w:r>
     </w:p>
     <w:p>
@@ -691,6 +647,102 @@
           <w:lang w:val="en-US"/>
         </w:rPr>
       </w:pPr>
+      <w:r>
+        <w:rPr>
+          <w:lang w:val="en-US"/>
+        </w:rPr>
+        <w:t>In the image below we show (from left to right): (</w:t>
+      </w:r>
+      <w:proofErr w:type="spellStart"/>
+      <w:r>
+        <w:rPr>
+          <w:lang w:val="en-US"/>
+        </w:rPr>
+        <w:t>i</w:t>
+      </w:r>
+      <w:proofErr w:type="spellEnd"/>
+      <w:r>
+        <w:rPr>
+          <w:lang w:val="en-US"/>
+        </w:rPr>
+        <w:t xml:space="preserve">) blocks assigned to </w:t>
+      </w:r>
+      <w:proofErr w:type="spellStart"/>
+      <w:r>
+        <w:rPr>
+          <w:lang w:val="en-US"/>
+        </w:rPr>
+        <w:t>subcontours</w:t>
+      </w:r>
+      <w:proofErr w:type="spellEnd"/>
+      <w:r>
+        <w:rPr>
+          <w:lang w:val="en-US"/>
+        </w:rPr>
+        <w:t xml:space="preserve">, (ii) original block model; (iii) </w:t>
+      </w:r>
+      <w:proofErr w:type="gramStart"/>
+      <w:r>
+        <w:rPr>
+          <w:lang w:val="en-US"/>
+        </w:rPr>
+        <w:t>the final result</w:t>
+      </w:r>
+      <w:proofErr w:type="gramEnd"/>
+    </w:p>
+    <w:p>
+      <w:pPr>
+        <w:rPr>
+          <w:lang w:val="en-US"/>
+        </w:rPr>
+      </w:pPr>
+    </w:p>
+    <w:p>
+      <w:pPr>
+        <w:rPr>
+          <w:lang w:val="en-US"/>
+        </w:rPr>
+      </w:pPr>
+      <w:r>
+        <w:rPr>
+          <w:noProof/>
+        </w:rPr>
+        <w:drawing>
+          <wp:inline distT="0" distB="0" distL="0" distR="0" wp14:anchorId="230EE98E" wp14:editId="396307D7">
+            <wp:extent cx="5731510" cy="4546600"/>
+            <wp:effectExtent l="0" t="0" r="2540" b="6350"/>
+            <wp:docPr id="2" name="Рисунок 2"/>
+            <wp:cNvGraphicFramePr>
+              <a:graphicFrameLocks xmlns:a="http://schemas.openxmlformats.org/drawingml/2006/main" noChangeAspect="1"/>
+            </wp:cNvGraphicFramePr>
+            <a:graphic xmlns:a="http://schemas.openxmlformats.org/drawingml/2006/main">
+              <a:graphicData uri="http://schemas.openxmlformats.org/drawingml/2006/picture">
+                <pic:pic xmlns:pic="http://schemas.openxmlformats.org/drawingml/2006/picture">
+                  <pic:nvPicPr>
+                    <pic:cNvPr id="1" name=""/>
+                    <pic:cNvPicPr/>
+                  </pic:nvPicPr>
+                  <pic:blipFill>
+                    <a:blip r:embed="rId5"/>
+                    <a:stretch>
+                      <a:fillRect/>
+                    </a:stretch>
+                  </pic:blipFill>
+                  <pic:spPr>
+                    <a:xfrm>
+                      <a:off x="0" y="0"/>
+                      <a:ext cx="5731510" cy="4546600"/>
+                    </a:xfrm>
+                    <a:prstGeom prst="rect">
+                      <a:avLst/>
+                    </a:prstGeom>
+                  </pic:spPr>
+                </pic:pic>
+              </a:graphicData>
+            </a:graphic>
+          </wp:inline>
+        </w:drawing>
+      </w:r>
     </w:p>
     <w:p>
       <w:pPr>
@@ -751,11 +803,19 @@
           <w:lang w:val="en-US"/>
         </w:rPr>
       </w:pPr>
-      <w:r>
-        <w:rPr>
-          <w:lang w:val="en-US"/>
-        </w:rPr>
-        <w:t>Microbenchmarking of algorithms</w:t>
+      <w:proofErr w:type="spellStart"/>
+      <w:r>
+        <w:rPr>
+          <w:lang w:val="en-US"/>
+        </w:rPr>
+        <w:t>Microbenchmarking</w:t>
+      </w:r>
+      <w:proofErr w:type="spellEnd"/>
+      <w:r>
+        <w:rPr>
+          <w:lang w:val="en-US"/>
+        </w:rPr>
+        <w:t xml:space="preserve"> of algorithms</w:t>
       </w:r>
     </w:p>
     <w:p>
@@ -814,10 +874,19 @@
           <w:noProof/>
           <w:lang w:val="en-US"/>
         </w:rPr>
+        <w:lastRenderedPageBreak/>
         <w:drawing>
-          <wp:inline distT="0" distB="0" distL="0" distR="0" wp14:anchorId="31BDEBB6" wp14:editId="363F82CF">
-            <wp:extent cx="5248275" cy="4572000"/>
+          <wp:anchor distT="0" distB="0" distL="114300" distR="114300" simplePos="0" relativeHeight="251658240" behindDoc="1" locked="0" layoutInCell="1" allowOverlap="1" wp14:anchorId="31BDEBB6" wp14:editId="6041D9B7">
+            <wp:simplePos x="0" y="0"/>
+            <wp:positionH relativeFrom="column">
+              <wp:posOffset>628650</wp:posOffset>
+            </wp:positionH>
+            <wp:positionV relativeFrom="paragraph">
+              <wp:posOffset>0</wp:posOffset>
+            </wp:positionV>
+            <wp:extent cx="4810125" cy="4572000"/>
             <wp:effectExtent l="0" t="0" r="9525" b="0"/>
+            <wp:wrapTopAndBottom/>
             <wp:docPr id="1" name="Рисунок 1"/>
             <wp:cNvGraphicFramePr>
               <a:graphicFrameLocks xmlns:a="http://schemas.openxmlformats.org/drawingml/2006/main" noChangeAspect="1"/>
@@ -832,7 +901,7 @@
                     </pic:cNvPicPr>
                   </pic:nvPicPr>
                   <pic:blipFill>
-                    <a:blip r:embed="rId5">
+                    <a:blip r:embed="rId6">
                       <a:extLst>
                         <a:ext uri="{28A0092B-C50C-407E-A947-70E740481C1C}">
                           <a14:useLocalDpi xmlns:a14="http://schemas.microsoft.com/office/drawing/2010/main" val="0"/>
@@ -847,7 +916,7 @@
                   <pic:spPr bwMode="auto">
                     <a:xfrm>
                       <a:off x="0" y="0"/>
-                      <a:ext cx="5248275" cy="4572000"/>
+                      <a:ext cx="4810125" cy="4572000"/>
                     </a:xfrm>
                     <a:prstGeom prst="rect">
                       <a:avLst/>
@@ -860,52 +929,98 @@
                 </pic:pic>
               </a:graphicData>
             </a:graphic>
-          </wp:inline>
+          </wp:anchor>
         </w:drawing>
       </w:r>
     </w:p>
     <w:p>
       <w:pPr>
-        <w:rPr>
-          <w:lang w:val="en-US"/>
-        </w:rPr>
-      </w:pPr>
-      <w:r>
-        <w:rPr>
-          <w:lang w:val="en-US"/>
-        </w:rPr>
-        <w:t>For block model of size 34095 and the number of blocks in main contour 474, the mean running time was about 657 milliseconds to assign blocks to main contour and 336 milliseconds to create subcontours correspondingly.</w:t>
-      </w:r>
-      <w:r>
-        <w:rPr>
-          <w:lang w:val="en-US"/>
-        </w:rPr>
-        <w:t xml:space="preserve"> The standard deviation was 54 and 32 ms accordingly.</w:t>
-      </w:r>
-    </w:p>
-    <w:p>
-      <w:pPr>
-        <w:rPr>
-          <w:lang w:val="en-US"/>
-        </w:rPr>
-      </w:pPr>
-    </w:p>
-    <w:p>
-      <w:pPr>
-        <w:rPr>
-          <w:b/>
-          <w:bCs/>
-          <w:lang w:val="en-US"/>
-        </w:rPr>
-      </w:pPr>
-      <w:r>
-        <w:rPr>
-          <w:b/>
-          <w:bCs/>
-          <w:lang w:val="en-US"/>
-        </w:rPr>
-        <w:lastRenderedPageBreak/>
-        <w:t>Validation of the results in Micromine software</w:t>
+        <w:jc w:val="both"/>
+        <w:rPr>
+          <w:lang w:val="en-US"/>
+        </w:rPr>
+      </w:pPr>
+      <w:r>
+        <w:rPr>
+          <w:lang w:val="en-US"/>
+        </w:rPr>
+        <w:t xml:space="preserve">For block model of size 34095 and the number of blocks in main contour 474, the mean running time was about 657 milliseconds to assign blocks to main contour and 336 milliseconds to create </w:t>
+      </w:r>
+      <w:proofErr w:type="spellStart"/>
+      <w:r>
+        <w:rPr>
+          <w:lang w:val="en-US"/>
+        </w:rPr>
+        <w:t>subcontours</w:t>
+      </w:r>
+      <w:proofErr w:type="spellEnd"/>
+      <w:r>
+        <w:rPr>
+          <w:lang w:val="en-US"/>
+        </w:rPr>
+        <w:t xml:space="preserve"> correspondingly.</w:t>
+      </w:r>
+      <w:r>
+        <w:rPr>
+          <w:lang w:val="en-US"/>
+        </w:rPr>
+        <w:t xml:space="preserve"> The standard deviation was 54 and 32 </w:t>
+      </w:r>
+      <w:proofErr w:type="spellStart"/>
+      <w:r>
+        <w:rPr>
+          <w:lang w:val="en-US"/>
+        </w:rPr>
+        <w:t>ms</w:t>
+      </w:r>
+      <w:proofErr w:type="spellEnd"/>
+      <w:r>
+        <w:rPr>
+          <w:lang w:val="en-US"/>
+        </w:rPr>
+        <w:t xml:space="preserve"> accordingly.</w:t>
+      </w:r>
+    </w:p>
+    <w:p>
+      <w:pPr>
+        <w:rPr>
+          <w:lang w:val="en-US"/>
+        </w:rPr>
+      </w:pPr>
+    </w:p>
+    <w:p>
+      <w:pPr>
+        <w:rPr>
+          <w:b/>
+          <w:bCs/>
+          <w:lang w:val="en-US"/>
+        </w:rPr>
+      </w:pPr>
+      <w:r>
+        <w:rPr>
+          <w:b/>
+          <w:bCs/>
+          <w:lang w:val="en-US"/>
+        </w:rPr>
+        <w:t xml:space="preserve">Validation of the results in </w:t>
+      </w:r>
+      <w:proofErr w:type="spellStart"/>
+      <w:r>
+        <w:rPr>
+          <w:b/>
+          <w:bCs/>
+          <w:lang w:val="en-US"/>
+        </w:rPr>
+        <w:t>Micromine</w:t>
+      </w:r>
+      <w:proofErr w:type="spellEnd"/>
+      <w:r>
+        <w:rPr>
+          <w:b/>
+          <w:bCs/>
+          <w:lang w:val="en-US"/>
+        </w:rPr>
+        <w:t xml:space="preserve"> software</w:t>
       </w:r>
     </w:p>
     <w:p>
@@ -1355,7 +1470,7 @@
         <w:rFonts w:asciiTheme="minorHAnsi" w:eastAsiaTheme="minorHAnsi" w:hAnsiTheme="minorHAnsi" w:cstheme="minorBidi"/>
         <w:sz w:val="24"/>
         <w:szCs w:val="24"/>
-        <w:lang w:eastAsia="en-US" w:bidi="ar-SA"/>
+        <w:lang w:val="ru-RU" w:eastAsia="en-US" w:bidi="ar-SA"/>
       </w:rPr>
     </w:rPrDefault>
     <w:pPrDefault/>

--- a/report/technical report.docx
+++ b/report/technical report.docx
@@ -283,6 +283,28 @@
     </w:p>
     <w:p>
       <w:pPr>
+        <w:pStyle w:val="a3"/>
+        <w:numPr>
+          <w:ilvl w:val="0"/>
+          <w:numId w:val="1"/>
+        </w:numPr>
+        <w:rPr>
+          <w:b/>
+          <w:bCs/>
+          <w:lang w:val="en-US"/>
+        </w:rPr>
+      </w:pPr>
+      <w:r>
+        <w:rPr>
+          <w:b/>
+          <w:bCs/>
+          <w:lang w:val="en-US"/>
+        </w:rPr>
+        <w:t>Optimization problem</w:t>
+      </w:r>
+    </w:p>
+    <w:p>
+      <w:pPr>
         <w:rPr>
           <w:b/>
           <w:bCs/>
@@ -578,7 +600,6 @@
         <w:rPr>
           <w:lang w:val="en-US"/>
         </w:rPr>
-        <w:lastRenderedPageBreak/>
         <w:t>Memory complexity is O(v^2)</w:t>
       </w:r>
     </w:p>
@@ -1046,48 +1067,15 @@
           <w:bCs/>
           <w:lang w:val="en-US"/>
         </w:rPr>
-        <w:t>Future ideas</w:t>
-      </w:r>
-    </w:p>
-    <w:p>
-      <w:pPr>
-        <w:pStyle w:val="a3"/>
-        <w:numPr>
-          <w:ilvl w:val="0"/>
-          <w:numId w:val="3"/>
-        </w:numPr>
-        <w:rPr>
-          <w:b/>
-          <w:bCs/>
-          <w:lang w:val="en-US"/>
-        </w:rPr>
-      </w:pPr>
-      <w:r>
-        <w:rPr>
-          <w:lang w:val="en-US"/>
-        </w:rPr>
-        <w:t>Using machine learning to smooth the contours</w:t>
-      </w:r>
-    </w:p>
-    <w:p>
-      <w:pPr>
-        <w:pStyle w:val="a3"/>
-        <w:numPr>
-          <w:ilvl w:val="0"/>
-          <w:numId w:val="3"/>
-        </w:numPr>
-        <w:rPr>
-          <w:b/>
-          <w:bCs/>
-          <w:lang w:val="en-US"/>
-        </w:rPr>
-      </w:pPr>
-      <w:r>
-        <w:rPr>
-          <w:lang w:val="en-US"/>
-        </w:rPr>
-        <w:t>Using convex hull algorithm</w:t>
-      </w:r>
+        <w:t>Optimization problem</w:t>
+      </w:r>
+    </w:p>
+    <w:p>
+      <w:pPr>
+        <w:rPr>
+          <w:lang w:val="en-US"/>
+        </w:rPr>
+      </w:pPr>
     </w:p>
     <w:sectPr>
       <w:pgSz w:w="11906" w:h="16838"/>
